--- a/4.Project Design Phase/Proposed Solution Template.docx
+++ b/4.Project Design Phase/Proposed Solution Template.docx
@@ -110,7 +110,7 @@
           </w:tcPr>
           <w:p>
             <w:r>
-              <w:t>LTVIP2025TMID48143</w:t>
+              <w:t>LTVIP2025TMID31055</w:t>
             </w:r>
           </w:p>
         </w:tc>
@@ -187,10 +187,7 @@
     </w:p>
     <w:p>
       <w:r>
-        <w:t xml:space="preserve">Project team shall fill the </w:t>
-      </w:r>
-      <w:r>
-        <w:t>following information in the proposed solution template.</w:t>
+        <w:t>Project team shall fill the following information in the proposed solution template.</w:t>
       </w:r>
     </w:p>
     <w:tbl>
@@ -227,19 +224,11 @@
                 <w:b/>
               </w:rPr>
             </w:pPr>
-            <w:proofErr w:type="spellStart"/>
             <w:r>
               <w:rPr>
                 <w:b/>
               </w:rPr>
-              <w:t>S.No</w:t>
-            </w:r>
-            <w:proofErr w:type="spellEnd"/>
-            <w:r>
-              <w:rPr>
-                <w:b/>
-              </w:rPr>
-              <w:t>.</w:t>
+              <w:t>S.No.</w:t>
             </w:r>
           </w:p>
         </w:tc>
